--- a/AE solutions/affidavit.docx
+++ b/AE solutions/affidavit.docx
@@ -29,8 +29,17 @@
         <w:pStyle w:val="NoSpacing"/>
       </w:pPr>
       <w:r>
-        <w:t xml:space="preserve">                                                                     </w:t>
-      </w:r>
+        <w:t xml:space="preserve">                                     </w:t>
+      </w:r>
+      <w:r>
+        <w:t xml:space="preserve">              </w:t>
+      </w:r>
+      <w:r>
+        <w:tab/>
+        <w:t xml:space="preserve">           </w:t>
+      </w:r>
+      <w:bookmarkStart w:id="0" w:name="_GoBack"/>
+      <w:bookmarkEnd w:id="0"/>
       <w:r>
         <w:t>JUDICIAL DIVISION</w:t>
       </w:r>
@@ -47,8 +56,6 @@
       <w:r>
         <w:t xml:space="preserve">                                               </w:t>
       </w:r>
-      <w:bookmarkStart w:id="0" w:name="_GoBack"/>
-      <w:bookmarkEnd w:id="0"/>
       <w:r>
         <w:t>AFFIDAVIT OF NON-MEMBERSHIP OF SECRET CULT</w:t>
       </w:r>
